--- a/test/docs/input2.docx
+++ b/test/docs/input2.docx
@@ -4,92 +4,45 @@
   <w:body>
     <w:p>
       <w:pPr>
-        <w:spacing w:line="360" w:lineRule="auto"/>
         <w:rPr>
-          <w:rFonts w:eastAsia="仿宋"/>
-          <w:color w:val="000000" w:themeColor="text1"/>
-          <w:sz w:val="24"/>
-          <w14:textFill>
-            <w14:solidFill>
-              <w14:schemeClr w14:val="tx1"/>
-            </w14:solidFill>
-          </w14:textFill>
+          <w:rFonts w:hint="default" w:eastAsia="宋体"/>
+          <w:lang w:val="en-US" w:eastAsia="zh-CN"/>
         </w:rPr>
       </w:pPr>
       <w:r>
         <w:rPr>
-          <w:rFonts w:eastAsia="仿宋"/>
-          <w:color w:val="000000" w:themeColor="text1"/>
-          <w:sz w:val="24"/>
-          <w14:textFill>
-            <w14:solidFill>
-              <w14:schemeClr w14:val="tx1"/>
-            </w14:solidFill>
-          </w14:textFill>
+          <w:rFonts w:hint="eastAsia"/>
+          <w:lang w:val="en-US" w:eastAsia="zh-CN"/>
         </w:rPr>
-        <w:t>若用展开式的前</w:t>
+        <w:t>这是一段文字，这是一段文字中加了</w:t>
+      </w:r>
+      <w:commentRangeStart w:id="0"/>
+      <w:r>
+        <w:rPr>
+          <w:rFonts w:hint="eastAsia"/>
+          <w:b/>
+          <w:bCs/>
+          <w:lang w:val="en-US" w:eastAsia="zh-CN"/>
+        </w:rPr>
+        <w:t>批</w:t>
       </w:r>
       <w:r>
         <w:rPr>
-          <w:rFonts w:eastAsia="仿宋"/>
-          <w:color w:val="000000" w:themeColor="text1"/>
-          <w:position w:val="-6"/>
-          <w:sz w:val="24"/>
-          <w14:textFill>
-            <w14:solidFill>
-              <w14:schemeClr w14:val="tx1"/>
-            </w14:solidFill>
-          </w14:textFill>
+          <w:rFonts w:hint="eastAsia"/>
+          <w:lang w:val="en-US" w:eastAsia="zh-CN"/>
         </w:rPr>
-        <w:object>
-          <v:shape id="_x0000_i1025" o:spt="75" type="#_x0000_t75" style="height:13.85pt;width:24pt;" o:ole="t" filled="f" o:preferrelative="t" stroked="f" coordsize="21600,21600">
-            <v:path/>
-            <v:fill on="f" focussize="0,0"/>
-            <v:stroke on="f" joinstyle="miter"/>
-            <v:imagedata r:id="rId5" o:title=""/>
-            <o:lock v:ext="edit" aspectratio="t"/>
-            <w10:wrap type="none"/>
-            <w10:anchorlock/>
-          </v:shape>
-          <o:OLEObject Type="Embed" ProgID="Equation.DSMT4" ShapeID="_x0000_i1025" DrawAspect="Content" ObjectID="_1468075725" r:id="rId4">
-            <o:LockedField>false</o:LockedField>
-          </o:OLEObject>
-        </w:object>
+        <w:t>注</w:t>
+      </w:r>
+      <w:commentRangeEnd w:id="0"/>
+      <w:r>
+        <w:commentReference w:id="0"/>
       </w:r>
       <w:r>
         <w:rPr>
-          <w:rFonts w:eastAsia="仿宋"/>
-          <w:color w:val="000000" w:themeColor="text1"/>
-          <w:sz w:val="24"/>
-          <w14:textFill>
-            <w14:solidFill>
-              <w14:schemeClr w14:val="tx1"/>
-            </w14:solidFill>
-          </w14:textFill>
+          <w:rFonts w:hint="eastAsia"/>
+          <w:lang w:val="en-US" w:eastAsia="zh-CN"/>
         </w:rPr>
-        <w:t>项</w:t>
-      </w:r>
-    </w:p>
-    <w:p>
-      <w:r>
-        <w:rPr>
-          <w:color w:val="FF0000"/>
-          <w:position w:val="-24"/>
-        </w:rPr>
-        <w:object>
-          <v:shape id="_x0000_i1026" o:spt="75" type="#_x0000_t75" style="height:33.25pt;width:199.85pt;" o:ole="t" filled="f" o:preferrelative="t" stroked="f" coordsize="21600,21600">
-            <v:path/>
-            <v:fill on="f" focussize="0,0"/>
-            <v:stroke on="f" joinstyle="miter"/>
-            <v:imagedata r:id="rId7" o:title=""/>
-            <o:lock v:ext="edit" aspectratio="t"/>
-            <w10:wrap type="none"/>
-            <w10:anchorlock/>
-          </v:shape>
-          <o:OLEObject Type="Embed" ProgID="Equation.DSMT4" ShapeID="_x0000_i1026" DrawAspect="Content" ObjectID="_1468075726" r:id="rId6">
-            <o:LockedField>false</o:LockedField>
-          </o:OLEObject>
-        </w:object>
+        <w:t>。</w:t>
       </w:r>
       <w:bookmarkStart w:id="0" w:name="_GoBack"/>
       <w:bookmarkEnd w:id="0"/>
@@ -102,6 +55,43 @@
     </w:sectPr>
   </w:body>
 </w:document>
+</file>
+
+<file path=word/comments.xml><?xml version="1.0" encoding="utf-8"?>
+<w:comments xmlns:wpc="http://schemas.microsoft.com/office/word/2010/wordprocessingCanvas" xmlns:mc="http://schemas.openxmlformats.org/markup-compatibility/2006" xmlns:o="urn:schemas-microsoft-com:office:office" xmlns:r="http://schemas.openxmlformats.org/officeDocument/2006/relationships" xmlns:m="http://schemas.openxmlformats.org/officeDocument/2006/math" xmlns:v="urn:schemas-microsoft-com:vml" xmlns:wp14="http://schemas.microsoft.com/office/word/2010/wordprocessingDrawing" xmlns:wp="http://schemas.openxmlformats.org/drawingml/2006/wordprocessingDrawing" xmlns:w="http://schemas.openxmlformats.org/wordprocessingml/2006/main" xmlns:w14="http://schemas.microsoft.com/office/word/2010/wordml" xmlns:w15="http://schemas.microsoft.com/office/word/2012/wordml" xmlns:w10="urn:schemas-microsoft-com:office:word" xmlns:wpg="http://schemas.microsoft.com/office/word/2010/wordprocessingGroup" xmlns:wpi="http://schemas.microsoft.com/office/word/2010/wordprocessingInk" xmlns:wne="http://schemas.microsoft.com/office/word/2006/wordml" xmlns:wps="http://schemas.microsoft.com/office/word/2010/wordprocessingShape" xmlns:wpsCustomData="http://www.wps.cn/officeDocument/2013/wpsCustomData" mc:Ignorable="w14 w15 wp14">
+  <w:comment w:id="0" w:author="WPS_1569896122" w:date="2024-06-25T13:20:32Z" w:initials="">
+    <w:p>
+      <w:pPr>
+        <w:pStyle w:val="4"/>
+        <w:rPr>
+          <w:rFonts w:hint="default" w:eastAsia="宋体"/>
+          <w:lang w:val="en-US" w:eastAsia="zh-CN"/>
+        </w:rPr>
+      </w:pPr>
+      <w:r>
+        <w:rPr>
+          <w:rFonts w:hint="eastAsia"/>
+          <w:lang w:val="en-US" w:eastAsia="zh-CN"/>
+        </w:rPr>
+        <w:t>想看看这里是如何排版布局的</w:t>
+      </w:r>
+    </w:p>
+  </w:comment>
+</w:comments>
+</file>
+
+<file path=word/commentsExtended.xml><?xml version="1.0" encoding="utf-8"?>
+<w15:commentsEx xmlns:wpc="http://schemas.microsoft.com/office/word/2010/wordprocessingCanvas" xmlns:mc="http://schemas.openxmlformats.org/markup-compatibility/2006" xmlns:o="urn:schemas-microsoft-com:office:office" xmlns:r="http://schemas.openxmlformats.org/officeDocument/2006/relationships" xmlns:m="http://schemas.openxmlformats.org/officeDocument/2006/math" xmlns:v="urn:schemas-microsoft-com:vml" xmlns:wp14="http://schemas.microsoft.com/office/word/2010/wordprocessingDrawing" xmlns:wp="http://schemas.openxmlformats.org/drawingml/2006/wordprocessingDrawing" xmlns:w="http://schemas.openxmlformats.org/wordprocessingml/2006/main" xmlns:w14="http://schemas.microsoft.com/office/word/2010/wordml" xmlns:w15="http://schemas.microsoft.com/office/word/2012/wordml" xmlns:w10="urn:schemas-microsoft-com:office:word" xmlns:wpg="http://schemas.microsoft.com/office/word/2010/wordprocessingGroup" xmlns:wpi="http://schemas.microsoft.com/office/word/2010/wordprocessingInk" xmlns:wne="http://schemas.microsoft.com/office/word/2006/wordml" xmlns:wps="http://schemas.microsoft.com/office/word/2010/wordprocessingShape" xmlns:wpsCustomData="http://www.wps.cn/officeDocument/2013/wpsCustomData" mc:Ignorable="w14 w15 wp14">
+  <w15:commentEx w15:paraId="63081E22" w15:done="0"/>
+</w15:commentsEx>
+</file>
+
+<file path=word/people.xml><?xml version="1.0" encoding="utf-8"?>
+<w15:people xmlns:wpc="http://schemas.microsoft.com/office/word/2010/wordprocessingCanvas" xmlns:mc="http://schemas.openxmlformats.org/markup-compatibility/2006" xmlns:o="urn:schemas-microsoft-com:office:office" xmlns:r="http://schemas.openxmlformats.org/officeDocument/2006/relationships" xmlns:m="http://schemas.openxmlformats.org/officeDocument/2006/math" xmlns:v="urn:schemas-microsoft-com:vml" xmlns:wp14="http://schemas.microsoft.com/office/word/2010/wordprocessingDrawing" xmlns:wp="http://schemas.openxmlformats.org/drawingml/2006/wordprocessingDrawing" xmlns:w="http://schemas.openxmlformats.org/wordprocessingml/2006/main" xmlns:w14="http://schemas.microsoft.com/office/word/2010/wordml" xmlns:w15="http://schemas.microsoft.com/office/word/2012/wordml" xmlns:w10="urn:schemas-microsoft-com:office:word" xmlns:wpg="http://schemas.microsoft.com/office/word/2010/wordprocessingGroup" xmlns:wpi="http://schemas.microsoft.com/office/word/2010/wordprocessingInk" xmlns:wne="http://schemas.microsoft.com/office/word/2006/wordml" xmlns:wps="http://schemas.microsoft.com/office/word/2010/wordprocessingShape" xmlns:wpsCustomData="http://www.wps.cn/officeDocument/2013/wpsCustomData" mc:Ignorable="w14 w15 wp14">
+  <w15:person w15:author="WPS_1569896122">
+    <w15:presenceInfo w15:providerId="WPS Office" w15:userId="749112403"/>
+  </w15:person>
+</w15:people>
 </file>
 
 <file path=word/styles.xml><?xml version="1.0" encoding="utf-8"?>
@@ -147,7 +137,7 @@
     <w:lsdException w:uiPriority="99" w:name="footnote text"/>
     <w:lsdException w:uiPriority="99" w:name="annotation text"/>
     <w:lsdException w:qFormat="1" w:uiPriority="99" w:semiHidden="0" w:name="header"/>
-    <w:lsdException w:uiPriority="99" w:semiHidden="0" w:name="footer"/>
+    <w:lsdException w:qFormat="1" w:uiPriority="99" w:semiHidden="0" w:name="footer"/>
     <w:lsdException w:uiPriority="99" w:name="index heading"/>
     <w:lsdException w:qFormat="1" w:uiPriority="35" w:name="caption"/>
     <w:lsdException w:uiPriority="99" w:name="table of figures"/>
@@ -180,7 +170,7 @@
     <w:lsdException w:qFormat="1" w:unhideWhenUsed="0" w:uiPriority="10" w:semiHidden="0" w:name="Title"/>
     <w:lsdException w:uiPriority="99" w:name="Closing"/>
     <w:lsdException w:uiPriority="99" w:name="Signature"/>
-    <w:lsdException w:uiPriority="1" w:name="Default Paragraph Font"/>
+    <w:lsdException w:qFormat="1" w:uiPriority="1" w:name="Default Paragraph Font"/>
     <w:lsdException w:uiPriority="99" w:name="Body Text"/>
     <w:lsdException w:uiPriority="99" w:name="Body Text Indent"/>
     <w:lsdException w:uiPriority="99" w:name="List Continue"/>
@@ -417,13 +407,14 @@
       <w:sz w:val="32"/>
     </w:rPr>
   </w:style>
-  <w:style w:type="character" w:default="1" w:styleId="8">
+  <w:style w:type="character" w:default="1" w:styleId="9">
     <w:name w:val="Default Paragraph Font"/>
     <w:semiHidden/>
     <w:unhideWhenUsed/>
+    <w:qFormat/>
     <w:uiPriority w:val="1"/>
   </w:style>
-  <w:style w:type="table" w:default="1" w:styleId="6">
+  <w:style w:type="table" w:default="1" w:styleId="7">
     <w:name w:val="Normal Table"/>
     <w:semiHidden/>
     <w:unhideWhenUsed/>
@@ -439,10 +430,21 @@
     </w:tblPr>
   </w:style>
   <w:style w:type="paragraph" w:styleId="4">
+    <w:name w:val="annotation text"/>
+    <w:basedOn w:val="1"/>
+    <w:semiHidden/>
+    <w:unhideWhenUsed/>
+    <w:uiPriority w:val="99"/>
+    <w:pPr>
+      <w:jc w:val="left"/>
+    </w:pPr>
+  </w:style>
+  <w:style w:type="paragraph" w:styleId="5">
     <w:name w:val="footer"/>
     <w:basedOn w:val="1"/>
-    <w:link w:val="12"/>
+    <w:link w:val="13"/>
     <w:unhideWhenUsed/>
+    <w:qFormat/>
     <w:uiPriority w:val="99"/>
     <w:pPr>
       <w:tabs>
@@ -457,10 +459,10 @@
       <w:szCs w:val="18"/>
     </w:rPr>
   </w:style>
-  <w:style w:type="paragraph" w:styleId="5">
+  <w:style w:type="paragraph" w:styleId="6">
     <w:name w:val="header"/>
     <w:basedOn w:val="1"/>
-    <w:link w:val="11"/>
+    <w:link w:val="12"/>
     <w:unhideWhenUsed/>
     <w:qFormat/>
     <w:uiPriority w:val="99"/>
@@ -480,9 +482,9 @@
       <w:szCs w:val="18"/>
     </w:rPr>
   </w:style>
-  <w:style w:type="table" w:styleId="7">
+  <w:style w:type="table" w:styleId="8">
     <w:name w:val="Table Grid"/>
-    <w:basedOn w:val="6"/>
+    <w:basedOn w:val="7"/>
     <w:qFormat/>
     <w:uiPriority w:val="39"/>
     <w:pPr>
@@ -500,9 +502,9 @@
       </w:tblBorders>
     </w:tblPr>
   </w:style>
-  <w:style w:type="character" w:styleId="9">
+  <w:style w:type="character" w:styleId="10">
     <w:name w:val="Placeholder Text"/>
-    <w:basedOn w:val="8"/>
+    <w:basedOn w:val="9"/>
     <w:semiHidden/>
     <w:qFormat/>
     <w:uiPriority w:val="99"/>
@@ -510,7 +512,7 @@
       <w:color w:val="808080"/>
     </w:rPr>
   </w:style>
-  <w:style w:type="paragraph" w:styleId="10">
+  <w:style w:type="paragraph" w:styleId="11">
     <w:name w:val="List Paragraph"/>
     <w:basedOn w:val="1"/>
     <w:qFormat/>
@@ -519,10 +521,10 @@
       <w:ind w:firstLine="420" w:firstLineChars="200"/>
     </w:pPr>
   </w:style>
-  <w:style w:type="character" w:customStyle="1" w:styleId="11">
+  <w:style w:type="character" w:customStyle="1" w:styleId="12">
     <w:name w:val="页眉 字符"/>
-    <w:basedOn w:val="8"/>
-    <w:link w:val="5"/>
+    <w:basedOn w:val="9"/>
+    <w:link w:val="6"/>
     <w:qFormat/>
     <w:uiPriority w:val="99"/>
     <w:rPr>
@@ -531,10 +533,10 @@
       <w:szCs w:val="18"/>
     </w:rPr>
   </w:style>
-  <w:style w:type="character" w:customStyle="1" w:styleId="12">
+  <w:style w:type="character" w:customStyle="1" w:styleId="13">
     <w:name w:val="页脚 字符"/>
-    <w:basedOn w:val="8"/>
-    <w:link w:val="4"/>
+    <w:basedOn w:val="9"/>
+    <w:link w:val="5"/>
     <w:qFormat/>
     <w:uiPriority w:val="99"/>
     <w:rPr>

--- a/test/docs/input2.docx
+++ b/test/docs/input2.docx
@@ -4,45 +4,92 @@
   <w:body>
     <w:p>
       <w:pPr>
+        <w:spacing w:line="360" w:lineRule="auto"/>
         <w:rPr>
-          <w:rFonts w:hint="default" w:eastAsia="宋体"/>
-          <w:lang w:val="en-US" w:eastAsia="zh-CN"/>
+          <w:rFonts w:eastAsia="仿宋"/>
+          <w:color w:val="000000" w:themeColor="text1"/>
+          <w:sz w:val="24"/>
+          <w14:textFill>
+            <w14:solidFill>
+              <w14:schemeClr w14:val="tx1"/>
+            </w14:solidFill>
+          </w14:textFill>
         </w:rPr>
       </w:pPr>
       <w:r>
         <w:rPr>
-          <w:rFonts w:hint="eastAsia"/>
-          <w:lang w:val="en-US" w:eastAsia="zh-CN"/>
+          <w:rFonts w:eastAsia="仿宋"/>
+          <w:color w:val="000000" w:themeColor="text1"/>
+          <w:sz w:val="24"/>
+          <w14:textFill>
+            <w14:solidFill>
+              <w14:schemeClr w14:val="tx1"/>
+            </w14:solidFill>
+          </w14:textFill>
         </w:rPr>
-        <w:t>这是一段文字，这是一段文字中加了</w:t>
-      </w:r>
-      <w:commentRangeStart w:id="0"/>
-      <w:r>
-        <w:rPr>
-          <w:rFonts w:hint="eastAsia"/>
-          <w:b/>
-          <w:bCs/>
-          <w:lang w:val="en-US" w:eastAsia="zh-CN"/>
-        </w:rPr>
-        <w:t>批</w:t>
+        <w:t>若用展开式的前</w:t>
       </w:r>
       <w:r>
         <w:rPr>
-          <w:rFonts w:hint="eastAsia"/>
-          <w:lang w:val="en-US" w:eastAsia="zh-CN"/>
+          <w:rFonts w:eastAsia="仿宋"/>
+          <w:color w:val="000000" w:themeColor="text1"/>
+          <w:position w:val="-6"/>
+          <w:sz w:val="24"/>
+          <w14:textFill>
+            <w14:solidFill>
+              <w14:schemeClr w14:val="tx1"/>
+            </w14:solidFill>
+          </w14:textFill>
         </w:rPr>
-        <w:t>注</w:t>
-      </w:r>
-      <w:commentRangeEnd w:id="0"/>
-      <w:r>
-        <w:commentReference w:id="0"/>
+        <w:object>
+          <v:shape id="_x0000_i1025" o:spt="75" type="#_x0000_t75" style="height:13.85pt;width:24pt;" o:ole="t" filled="f" o:preferrelative="t" stroked="f" coordsize="21600,21600">
+            <v:path/>
+            <v:fill on="f" focussize="0,0"/>
+            <v:stroke on="f" joinstyle="miter"/>
+            <v:imagedata r:id="rId5" o:title=""/>
+            <o:lock v:ext="edit" aspectratio="t"/>
+            <w10:wrap type="none"/>
+            <w10:anchorlock/>
+          </v:shape>
+          <o:OLEObject Type="Embed" ProgID="Equation.DSMT4" ShapeID="_x0000_i1025" DrawAspect="Content" ObjectID="_1468075725" r:id="rId4">
+            <o:LockedField>false</o:LockedField>
+          </o:OLEObject>
+        </w:object>
       </w:r>
       <w:r>
         <w:rPr>
-          <w:rFonts w:hint="eastAsia"/>
-          <w:lang w:val="en-US" w:eastAsia="zh-CN"/>
+          <w:rFonts w:eastAsia="仿宋"/>
+          <w:color w:val="000000" w:themeColor="text1"/>
+          <w:sz w:val="24"/>
+          <w14:textFill>
+            <w14:solidFill>
+              <w14:schemeClr w14:val="tx1"/>
+            </w14:solidFill>
+          </w14:textFill>
         </w:rPr>
-        <w:t>。</w:t>
+        <w:t>项</w:t>
+      </w:r>
+    </w:p>
+    <w:p>
+      <w:r>
+        <w:rPr>
+          <w:color w:val="FF0000"/>
+          <w:position w:val="-24"/>
+        </w:rPr>
+        <w:object>
+          <v:shape id="_x0000_i1026" o:spt="75" type="#_x0000_t75" style="height:33.25pt;width:199.85pt;" o:ole="t" filled="f" o:preferrelative="t" stroked="f" coordsize="21600,21600">
+            <v:path/>
+            <v:fill on="f" focussize="0,0"/>
+            <v:stroke on="f" joinstyle="miter"/>
+            <v:imagedata r:id="rId7" o:title=""/>
+            <o:lock v:ext="edit" aspectratio="t"/>
+            <w10:wrap type="none"/>
+            <w10:anchorlock/>
+          </v:shape>
+          <o:OLEObject Type="Embed" ProgID="Equation.DSMT4" ShapeID="_x0000_i1026" DrawAspect="Content" ObjectID="_1468075726" r:id="rId6">
+            <o:LockedField>false</o:LockedField>
+          </o:OLEObject>
+        </w:object>
       </w:r>
       <w:bookmarkStart w:id="0" w:name="_GoBack"/>
       <w:bookmarkEnd w:id="0"/>
@@ -55,43 +102,6 @@
     </w:sectPr>
   </w:body>
 </w:document>
-</file>
-
-<file path=word/comments.xml><?xml version="1.0" encoding="utf-8"?>
-<w:comments xmlns:wpc="http://schemas.microsoft.com/office/word/2010/wordprocessingCanvas" xmlns:mc="http://schemas.openxmlformats.org/markup-compatibility/2006" xmlns:o="urn:schemas-microsoft-com:office:office" xmlns:r="http://schemas.openxmlformats.org/officeDocument/2006/relationships" xmlns:m="http://schemas.openxmlformats.org/officeDocument/2006/math" xmlns:v="urn:schemas-microsoft-com:vml" xmlns:wp14="http://schemas.microsoft.com/office/word/2010/wordprocessingDrawing" xmlns:wp="http://schemas.openxmlformats.org/drawingml/2006/wordprocessingDrawing" xmlns:w="http://schemas.openxmlformats.org/wordprocessingml/2006/main" xmlns:w14="http://schemas.microsoft.com/office/word/2010/wordml" xmlns:w15="http://schemas.microsoft.com/office/word/2012/wordml" xmlns:w10="urn:schemas-microsoft-com:office:word" xmlns:wpg="http://schemas.microsoft.com/office/word/2010/wordprocessingGroup" xmlns:wpi="http://schemas.microsoft.com/office/word/2010/wordprocessingInk" xmlns:wne="http://schemas.microsoft.com/office/word/2006/wordml" xmlns:wps="http://schemas.microsoft.com/office/word/2010/wordprocessingShape" xmlns:wpsCustomData="http://www.wps.cn/officeDocument/2013/wpsCustomData" mc:Ignorable="w14 w15 wp14">
-  <w:comment w:id="0" w:author="WPS_1569896122" w:date="2024-06-25T13:20:32Z" w:initials="">
-    <w:p>
-      <w:pPr>
-        <w:pStyle w:val="4"/>
-        <w:rPr>
-          <w:rFonts w:hint="default" w:eastAsia="宋体"/>
-          <w:lang w:val="en-US" w:eastAsia="zh-CN"/>
-        </w:rPr>
-      </w:pPr>
-      <w:r>
-        <w:rPr>
-          <w:rFonts w:hint="eastAsia"/>
-          <w:lang w:val="en-US" w:eastAsia="zh-CN"/>
-        </w:rPr>
-        <w:t>想看看这里是如何排版布局的</w:t>
-      </w:r>
-    </w:p>
-  </w:comment>
-</w:comments>
-</file>
-
-<file path=word/commentsExtended.xml><?xml version="1.0" encoding="utf-8"?>
-<w15:commentsEx xmlns:wpc="http://schemas.microsoft.com/office/word/2010/wordprocessingCanvas" xmlns:mc="http://schemas.openxmlformats.org/markup-compatibility/2006" xmlns:o="urn:schemas-microsoft-com:office:office" xmlns:r="http://schemas.openxmlformats.org/officeDocument/2006/relationships" xmlns:m="http://schemas.openxmlformats.org/officeDocument/2006/math" xmlns:v="urn:schemas-microsoft-com:vml" xmlns:wp14="http://schemas.microsoft.com/office/word/2010/wordprocessingDrawing" xmlns:wp="http://schemas.openxmlformats.org/drawingml/2006/wordprocessingDrawing" xmlns:w="http://schemas.openxmlformats.org/wordprocessingml/2006/main" xmlns:w14="http://schemas.microsoft.com/office/word/2010/wordml" xmlns:w15="http://schemas.microsoft.com/office/word/2012/wordml" xmlns:w10="urn:schemas-microsoft-com:office:word" xmlns:wpg="http://schemas.microsoft.com/office/word/2010/wordprocessingGroup" xmlns:wpi="http://schemas.microsoft.com/office/word/2010/wordprocessingInk" xmlns:wne="http://schemas.microsoft.com/office/word/2006/wordml" xmlns:wps="http://schemas.microsoft.com/office/word/2010/wordprocessingShape" xmlns:wpsCustomData="http://www.wps.cn/officeDocument/2013/wpsCustomData" mc:Ignorable="w14 w15 wp14">
-  <w15:commentEx w15:paraId="63081E22" w15:done="0"/>
-</w15:commentsEx>
-</file>
-
-<file path=word/people.xml><?xml version="1.0" encoding="utf-8"?>
-<w15:people xmlns:wpc="http://schemas.microsoft.com/office/word/2010/wordprocessingCanvas" xmlns:mc="http://schemas.openxmlformats.org/markup-compatibility/2006" xmlns:o="urn:schemas-microsoft-com:office:office" xmlns:r="http://schemas.openxmlformats.org/officeDocument/2006/relationships" xmlns:m="http://schemas.openxmlformats.org/officeDocument/2006/math" xmlns:v="urn:schemas-microsoft-com:vml" xmlns:wp14="http://schemas.microsoft.com/office/word/2010/wordprocessingDrawing" xmlns:wp="http://schemas.openxmlformats.org/drawingml/2006/wordprocessingDrawing" xmlns:w="http://schemas.openxmlformats.org/wordprocessingml/2006/main" xmlns:w14="http://schemas.microsoft.com/office/word/2010/wordml" xmlns:w15="http://schemas.microsoft.com/office/word/2012/wordml" xmlns:w10="urn:schemas-microsoft-com:office:word" xmlns:wpg="http://schemas.microsoft.com/office/word/2010/wordprocessingGroup" xmlns:wpi="http://schemas.microsoft.com/office/word/2010/wordprocessingInk" xmlns:wne="http://schemas.microsoft.com/office/word/2006/wordml" xmlns:wps="http://schemas.microsoft.com/office/word/2010/wordprocessingShape" xmlns:wpsCustomData="http://www.wps.cn/officeDocument/2013/wpsCustomData" mc:Ignorable="w14 w15 wp14">
-  <w15:person w15:author="WPS_1569896122">
-    <w15:presenceInfo w15:providerId="WPS Office" w15:userId="749112403"/>
-  </w15:person>
-</w15:people>
 </file>
 
 <file path=word/styles.xml><?xml version="1.0" encoding="utf-8"?>
@@ -137,7 +147,7 @@
     <w:lsdException w:uiPriority="99" w:name="footnote text"/>
     <w:lsdException w:uiPriority="99" w:name="annotation text"/>
     <w:lsdException w:qFormat="1" w:uiPriority="99" w:semiHidden="0" w:name="header"/>
-    <w:lsdException w:qFormat="1" w:uiPriority="99" w:semiHidden="0" w:name="footer"/>
+    <w:lsdException w:uiPriority="99" w:semiHidden="0" w:name="footer"/>
     <w:lsdException w:uiPriority="99" w:name="index heading"/>
     <w:lsdException w:qFormat="1" w:uiPriority="35" w:name="caption"/>
     <w:lsdException w:uiPriority="99" w:name="table of figures"/>
@@ -170,7 +180,7 @@
     <w:lsdException w:qFormat="1" w:unhideWhenUsed="0" w:uiPriority="10" w:semiHidden="0" w:name="Title"/>
     <w:lsdException w:uiPriority="99" w:name="Closing"/>
     <w:lsdException w:uiPriority="99" w:name="Signature"/>
-    <w:lsdException w:qFormat="1" w:uiPriority="1" w:name="Default Paragraph Font"/>
+    <w:lsdException w:uiPriority="1" w:name="Default Paragraph Font"/>
     <w:lsdException w:uiPriority="99" w:name="Body Text"/>
     <w:lsdException w:uiPriority="99" w:name="Body Text Indent"/>
     <w:lsdException w:uiPriority="99" w:name="List Continue"/>
@@ -407,14 +417,13 @@
       <w:sz w:val="32"/>
     </w:rPr>
   </w:style>
-  <w:style w:type="character" w:default="1" w:styleId="9">
+  <w:style w:type="character" w:default="1" w:styleId="8">
     <w:name w:val="Default Paragraph Font"/>
     <w:semiHidden/>
     <w:unhideWhenUsed/>
-    <w:qFormat/>
     <w:uiPriority w:val="1"/>
   </w:style>
-  <w:style w:type="table" w:default="1" w:styleId="7">
+  <w:style w:type="table" w:default="1" w:styleId="6">
     <w:name w:val="Normal Table"/>
     <w:semiHidden/>
     <w:unhideWhenUsed/>
@@ -430,21 +439,10 @@
     </w:tblPr>
   </w:style>
   <w:style w:type="paragraph" w:styleId="4">
-    <w:name w:val="annotation text"/>
-    <w:basedOn w:val="1"/>
-    <w:semiHidden/>
-    <w:unhideWhenUsed/>
-    <w:uiPriority w:val="99"/>
-    <w:pPr>
-      <w:jc w:val="left"/>
-    </w:pPr>
-  </w:style>
-  <w:style w:type="paragraph" w:styleId="5">
     <w:name w:val="footer"/>
     <w:basedOn w:val="1"/>
-    <w:link w:val="13"/>
+    <w:link w:val="12"/>
     <w:unhideWhenUsed/>
-    <w:qFormat/>
     <w:uiPriority w:val="99"/>
     <w:pPr>
       <w:tabs>
@@ -459,10 +457,10 @@
       <w:szCs w:val="18"/>
     </w:rPr>
   </w:style>
-  <w:style w:type="paragraph" w:styleId="6">
+  <w:style w:type="paragraph" w:styleId="5">
     <w:name w:val="header"/>
     <w:basedOn w:val="1"/>
-    <w:link w:val="12"/>
+    <w:link w:val="11"/>
     <w:unhideWhenUsed/>
     <w:qFormat/>
     <w:uiPriority w:val="99"/>
@@ -482,9 +480,9 @@
       <w:szCs w:val="18"/>
     </w:rPr>
   </w:style>
-  <w:style w:type="table" w:styleId="8">
+  <w:style w:type="table" w:styleId="7">
     <w:name w:val="Table Grid"/>
-    <w:basedOn w:val="7"/>
+    <w:basedOn w:val="6"/>
     <w:qFormat/>
     <w:uiPriority w:val="39"/>
     <w:pPr>
@@ -502,9 +500,9 @@
       </w:tblBorders>
     </w:tblPr>
   </w:style>
-  <w:style w:type="character" w:styleId="10">
+  <w:style w:type="character" w:styleId="9">
     <w:name w:val="Placeholder Text"/>
-    <w:basedOn w:val="9"/>
+    <w:basedOn w:val="8"/>
     <w:semiHidden/>
     <w:qFormat/>
     <w:uiPriority w:val="99"/>
@@ -512,7 +510,7 @@
       <w:color w:val="808080"/>
     </w:rPr>
   </w:style>
-  <w:style w:type="paragraph" w:styleId="11">
+  <w:style w:type="paragraph" w:styleId="10">
     <w:name w:val="List Paragraph"/>
     <w:basedOn w:val="1"/>
     <w:qFormat/>
@@ -521,10 +519,10 @@
       <w:ind w:firstLine="420" w:firstLineChars="200"/>
     </w:pPr>
   </w:style>
-  <w:style w:type="character" w:customStyle="1" w:styleId="12">
+  <w:style w:type="character" w:customStyle="1" w:styleId="11">
     <w:name w:val="页眉 字符"/>
-    <w:basedOn w:val="9"/>
-    <w:link w:val="6"/>
+    <w:basedOn w:val="8"/>
+    <w:link w:val="5"/>
     <w:qFormat/>
     <w:uiPriority w:val="99"/>
     <w:rPr>
@@ -533,10 +531,10 @@
       <w:szCs w:val="18"/>
     </w:rPr>
   </w:style>
-  <w:style w:type="character" w:customStyle="1" w:styleId="13">
+  <w:style w:type="character" w:customStyle="1" w:styleId="12">
     <w:name w:val="页脚 字符"/>
-    <w:basedOn w:val="9"/>
-    <w:link w:val="5"/>
+    <w:basedOn w:val="8"/>
+    <w:link w:val="4"/>
     <w:qFormat/>
     <w:uiPriority w:val="99"/>
     <w:rPr>
